--- a/Workshop_Areas/Woodwork/Inductions/MitreSaw.docx
+++ b/Workshop_Areas/Woodwork/Inductions/MitreSaw.docx
@@ -16,7 +16,7 @@
         <w:t xml:space="preserve"> Induction</w:t>
       </w:r>
       <w:r>
-        <w:t xml:space="preserve"> V1.1</w:t>
+        <w:t xml:space="preserve"> V1.2</w:t>
       </w:r>
     </w:p>
     <w:tbl>
@@ -133,6 +133,9 @@
                 <w:p>
                   <w:r>
                     <w:t>a. Mitre angle controls</w:t>
+                  </w:r>
+                  <w:r>
+                    <w:t xml:space="preserve"> and detents</w:t>
                   </w:r>
                 </w:p>
               </w:tc>
@@ -253,7 +256,13 @@
                 </w:tcPr>
                 <w:p>
                   <w:r>
-                    <w:t>Hands 15mm from blade at all times.</w:t>
+                    <w:t>Hands 15</w:t>
+                  </w:r>
+                  <w:r>
+                    <w:t>0</w:t>
+                  </w:r>
+                  <w:r>
+                    <w:t>mm from blade at all times.</w:t>
                   </w:r>
                 </w:p>
               </w:tc>
@@ -349,13 +358,22 @@
                     <w:t xml:space="preserve"> cross</w:t>
                   </w:r>
                   <w:r>
-                    <w:t xml:space="preserve"> and compund </w:t>
+                    <w:t xml:space="preserve"> and comp</w:t>
+                  </w:r>
+                  <w:r>
+                    <w:t>o</w:t>
+                  </w:r>
+                  <w:r>
+                    <w:t xml:space="preserve">und </w:t>
                   </w:r>
                   <w:r>
                     <w:t>cuts</w:t>
                   </w:r>
                   <w:r>
                     <w:t>.</w:t>
+                  </w:r>
+                  <w:r>
+                    <w:t xml:space="preserve"> Use of multiple shallow cuts.</w:t>
                   </w:r>
                 </w:p>
               </w:tc>
@@ -403,11 +421,10 @@
                 </w:tcPr>
                 <w:p>
                   <w:r>
-                    <w:t xml:space="preserve"> Machine is started at the top and allowed to spin down before</w:t>
+                    <w:t xml:space="preserve"> Machine is started at the top and </w:t>
                   </w:r>
                   <w:r>
-                    <w:br/>
-                    <w:t xml:space="preserve">raising the blade at the end of a cut. </w:t>
+                    <w:t>and must be returned to the top position after cut.</w:t>
                   </w:r>
                 </w:p>
               </w:tc>
@@ -473,7 +490,28 @@
                 </w:tcPr>
                 <w:p>
                   <w:r>
-                    <w:t>Never cut uneven or rounded materials.</w:t>
+                    <w:t>When cutting uneven materials use clamps to steady workpiece.</w:t>
+                  </w:r>
+                </w:p>
+              </w:tc>
+              <w:tc>
+                <w:tcPr>
+                  <w:tcW w:w="709" w:type="dxa"/>
+                </w:tcPr>
+                <w:p/>
+              </w:tc>
+            </w:tr>
+            <w:tr>
+              <w:trPr>
+                <w:trHeight w:val="416"/>
+              </w:trPr>
+              <w:tc>
+                <w:tcPr>
+                  <w:tcW w:w="8288" w:type="dxa"/>
+                </w:tcPr>
+                <w:p>
+                  <w:r>
+                    <w:t>Check machine zero before use.</w:t>
                   </w:r>
                 </w:p>
               </w:tc>
@@ -3607,7 +3645,7 @@
   <a:extraClrSchemeLst/>
   <a:extLst>
     <a:ext uri="{05A4C25C-085E-4340-85A3-A5531E510DB2}">
-      <thm15:themeFamily xmlns:thm15="http://schemas.microsoft.com/office/thememl/2012/main" xmlns="" name="Office Theme" id="{62F939B6-93AF-4DB8-9C6B-D6C7DFDC589F}" vid="{4A3C46E8-61CC-4603-A589-7422A47A8E4A}"/>
+      <thm15:themeFamily xmlns="" xmlns:thm15="http://schemas.microsoft.com/office/thememl/2012/main" name="Office Theme" id="{62F939B6-93AF-4DB8-9C6B-D6C7DFDC589F}" vid="{4A3C46E8-61CC-4603-A589-7422A47A8E4A}"/>
     </a:ext>
   </a:extLst>
 </a:theme>
